--- a/Application development.docx
+++ b/Application development.docx
@@ -56,7 +56,21 @@
         <w:rPr>
           <w:rFonts w:ascii="Times New Roman" w:hAnsi="Times New Roman" w:cs="Times New Roman"/>
         </w:rPr>
-        <w:t xml:space="preserve">Repo URL contain the react application : </w:t>
+        <w:t xml:space="preserve">Repo URL contain the react </w:t>
+      </w:r>
+      <w:proofErr w:type="gramStart"/>
+      <w:r>
+        <w:rPr>
+          <w:rFonts w:ascii="Times New Roman" w:hAnsi="Times New Roman" w:cs="Times New Roman"/>
+        </w:rPr>
+        <w:t>application :</w:t>
+      </w:r>
+      <w:proofErr w:type="gramEnd"/>
+      <w:r>
+        <w:rPr>
+          <w:rFonts w:ascii="Times New Roman" w:hAnsi="Times New Roman" w:cs="Times New Roman"/>
+        </w:rPr>
+        <w:t xml:space="preserve"> </w:t>
       </w:r>
       <w:hyperlink r:id="rId5" w:history="1">
         <w:r>
@@ -81,17 +95,57 @@
           <w:rFonts w:ascii="Times New Roman" w:hAnsi="Times New Roman" w:cs="Times New Roman"/>
         </w:rPr>
       </w:pPr>
-      <w:r>
-        <w:rPr>
-          <w:rFonts w:ascii="Times New Roman" w:hAnsi="Times New Roman" w:cs="Times New Roman"/>
-        </w:rPr>
-        <w:t xml:space="preserve">Github URL  contains </w:t>
-      </w:r>
-      <w:r>
-        <w:rPr>
-          <w:rFonts w:ascii="Times New Roman" w:hAnsi="Times New Roman" w:cs="Times New Roman"/>
-        </w:rPr>
-        <w:t xml:space="preserve"> :</w:t>
+      <w:proofErr w:type="spellStart"/>
+      <w:r>
+        <w:rPr>
+          <w:rFonts w:ascii="Times New Roman" w:hAnsi="Times New Roman" w:cs="Times New Roman"/>
+        </w:rPr>
+        <w:t>Github</w:t>
+      </w:r>
+      <w:proofErr w:type="spellEnd"/>
+      <w:r>
+        <w:rPr>
+          <w:rFonts w:ascii="Times New Roman" w:hAnsi="Times New Roman" w:cs="Times New Roman"/>
+        </w:rPr>
+        <w:t xml:space="preserve"> </w:t>
+      </w:r>
+      <w:r>
+        <w:rPr>
+          <w:rFonts w:ascii="Times New Roman" w:hAnsi="Times New Roman" w:cs="Times New Roman"/>
+        </w:rPr>
+        <w:t xml:space="preserve">repository </w:t>
+      </w:r>
+      <w:proofErr w:type="gramStart"/>
+      <w:r>
+        <w:rPr>
+          <w:rFonts w:ascii="Times New Roman" w:hAnsi="Times New Roman" w:cs="Times New Roman"/>
+        </w:rPr>
+        <w:t xml:space="preserve">contains </w:t>
+      </w:r>
+      <w:r>
+        <w:rPr>
+          <w:rFonts w:ascii="Times New Roman" w:hAnsi="Times New Roman" w:cs="Times New Roman"/>
+        </w:rPr>
+        <w:t xml:space="preserve"> </w:t>
+      </w:r>
+      <w:r>
+        <w:rPr>
+          <w:rFonts w:ascii="Times New Roman" w:hAnsi="Times New Roman" w:cs="Times New Roman"/>
+        </w:rPr>
+        <w:t>below</w:t>
+      </w:r>
+      <w:proofErr w:type="gramEnd"/>
+      <w:r>
+        <w:rPr>
+          <w:rFonts w:ascii="Times New Roman" w:hAnsi="Times New Roman" w:cs="Times New Roman"/>
+        </w:rPr>
+        <w:t xml:space="preserve"> files</w:t>
+      </w:r>
+      <w:r>
+        <w:rPr>
+          <w:rFonts w:ascii="Times New Roman" w:hAnsi="Times New Roman" w:cs="Times New Roman"/>
+        </w:rPr>
+        <w:t>:</w:t>
       </w:r>
     </w:p>
     <w:p>
@@ -105,11 +159,19 @@
           <w:rFonts w:ascii="Times New Roman" w:hAnsi="Times New Roman" w:cs="Times New Roman"/>
         </w:rPr>
       </w:pPr>
-      <w:r>
-        <w:rPr>
-          <w:rFonts w:ascii="Times New Roman" w:hAnsi="Times New Roman" w:cs="Times New Roman"/>
-        </w:rPr>
-        <w:t xml:space="preserve">Dockerfile </w:t>
+      <w:proofErr w:type="spellStart"/>
+      <w:r>
+        <w:rPr>
+          <w:rFonts w:ascii="Times New Roman" w:hAnsi="Times New Roman" w:cs="Times New Roman"/>
+        </w:rPr>
+        <w:t>Dockerfile</w:t>
+      </w:r>
+      <w:proofErr w:type="spellEnd"/>
+      <w:r>
+        <w:rPr>
+          <w:rFonts w:ascii="Times New Roman" w:hAnsi="Times New Roman" w:cs="Times New Roman"/>
+        </w:rPr>
+        <w:t xml:space="preserve"> </w:t>
       </w:r>
     </w:p>
     <w:p>
@@ -195,11 +257,27 @@
           <w:rFonts w:ascii="Times New Roman" w:hAnsi="Times New Roman" w:cs="Times New Roman"/>
         </w:rPr>
       </w:pPr>
-      <w:r>
-        <w:rPr>
-          <w:rFonts w:ascii="Times New Roman" w:hAnsi="Times New Roman" w:cs="Times New Roman"/>
-        </w:rPr>
-        <w:t xml:space="preserve">.dockerignore – specifies which files and directories should be excluded from building </w:t>
+      <w:proofErr w:type="gramStart"/>
+      <w:r>
+        <w:rPr>
+          <w:rFonts w:ascii="Times New Roman" w:hAnsi="Times New Roman" w:cs="Times New Roman"/>
+        </w:rPr>
+        <w:t>.</w:t>
+      </w:r>
+      <w:proofErr w:type="spellStart"/>
+      <w:r>
+        <w:rPr>
+          <w:rFonts w:ascii="Times New Roman" w:hAnsi="Times New Roman" w:cs="Times New Roman"/>
+        </w:rPr>
+        <w:t>dockerignore</w:t>
+      </w:r>
+      <w:proofErr w:type="spellEnd"/>
+      <w:proofErr w:type="gramEnd"/>
+      <w:r>
+        <w:rPr>
+          <w:rFonts w:ascii="Times New Roman" w:hAnsi="Times New Roman" w:cs="Times New Roman"/>
+        </w:rPr>
+        <w:t xml:space="preserve"> – specifies which files and directories should be excluded from building </w:t>
       </w:r>
     </w:p>
     <w:p>
@@ -213,11 +291,27 @@
           <w:rFonts w:ascii="Times New Roman" w:hAnsi="Times New Roman" w:cs="Times New Roman"/>
         </w:rPr>
       </w:pPr>
-      <w:r>
-        <w:rPr>
-          <w:rFonts w:ascii="Times New Roman" w:hAnsi="Times New Roman" w:cs="Times New Roman"/>
-        </w:rPr>
-        <w:t>.getignore – specifies which files and directories should ignore in a repository</w:t>
+      <w:proofErr w:type="gramStart"/>
+      <w:r>
+        <w:rPr>
+          <w:rFonts w:ascii="Times New Roman" w:hAnsi="Times New Roman" w:cs="Times New Roman"/>
+        </w:rPr>
+        <w:t>.</w:t>
+      </w:r>
+      <w:proofErr w:type="spellStart"/>
+      <w:r>
+        <w:rPr>
+          <w:rFonts w:ascii="Times New Roman" w:hAnsi="Times New Roman" w:cs="Times New Roman"/>
+        </w:rPr>
+        <w:t>getignore</w:t>
+      </w:r>
+      <w:proofErr w:type="spellEnd"/>
+      <w:proofErr w:type="gramEnd"/>
+      <w:r>
+        <w:rPr>
+          <w:rFonts w:ascii="Times New Roman" w:hAnsi="Times New Roman" w:cs="Times New Roman"/>
+        </w:rPr>
+        <w:t xml:space="preserve"> – specifies which files and directories should ignore in a repository</w:t>
       </w:r>
     </w:p>
     <w:p>
@@ -244,6 +338,7 @@
           <w:rFonts w:ascii="Times New Roman" w:hAnsi="Times New Roman" w:cs="Times New Roman"/>
         </w:rPr>
       </w:pPr>
+      <w:proofErr w:type="gramStart"/>
       <w:r>
         <w:rPr>
           <w:rFonts w:ascii="Times New Roman" w:hAnsi="Times New Roman" w:cs="Times New Roman"/>
@@ -254,7 +349,14 @@
         <w:rPr>
           <w:rFonts w:ascii="Times New Roman" w:hAnsi="Times New Roman" w:cs="Times New Roman"/>
         </w:rPr>
-        <w:t xml:space="preserve">: </w:t>
+        <w:t>:</w:t>
+      </w:r>
+      <w:proofErr w:type="gramEnd"/>
+      <w:r>
+        <w:rPr>
+          <w:rFonts w:ascii="Times New Roman" w:hAnsi="Times New Roman" w:cs="Times New Roman"/>
+        </w:rPr>
+        <w:t xml:space="preserve"> </w:t>
       </w:r>
       <w:r>
         <w:rPr>
@@ -315,13 +417,35 @@
           <w:rFonts w:ascii="Times New Roman" w:hAnsi="Times New Roman" w:cs="Times New Roman"/>
         </w:rPr>
         <w:tab/>
-        <w:t xml:space="preserve">dev repo : </w:t>
-      </w:r>
-      <w:r>
-        <w:rPr>
-          <w:rFonts w:ascii="Times New Roman" w:hAnsi="Times New Roman" w:cs="Times New Roman"/>
-        </w:rPr>
-        <w:t>ramyaashwin/</w:t>
+        <w:t xml:space="preserve">dev </w:t>
+      </w:r>
+      <w:proofErr w:type="gramStart"/>
+      <w:r>
+        <w:rPr>
+          <w:rFonts w:ascii="Times New Roman" w:hAnsi="Times New Roman" w:cs="Times New Roman"/>
+        </w:rPr>
+        <w:t>repo :</w:t>
+      </w:r>
+      <w:proofErr w:type="gramEnd"/>
+      <w:r>
+        <w:rPr>
+          <w:rFonts w:ascii="Times New Roman" w:hAnsi="Times New Roman" w:cs="Times New Roman"/>
+        </w:rPr>
+        <w:t xml:space="preserve"> </w:t>
+      </w:r>
+      <w:proofErr w:type="spellStart"/>
+      <w:r>
+        <w:rPr>
+          <w:rFonts w:ascii="Times New Roman" w:hAnsi="Times New Roman" w:cs="Times New Roman"/>
+        </w:rPr>
+        <w:t>ramyaashwin</w:t>
+      </w:r>
+      <w:proofErr w:type="spellEnd"/>
+      <w:r>
+        <w:rPr>
+          <w:rFonts w:ascii="Times New Roman" w:hAnsi="Times New Roman" w:cs="Times New Roman"/>
+        </w:rPr>
+        <w:t>/</w:t>
       </w:r>
       <w:r>
         <w:rPr>
@@ -340,13 +464,35 @@
         <w:rPr>
           <w:rFonts w:ascii="Times New Roman" w:hAnsi="Times New Roman" w:cs="Times New Roman"/>
         </w:rPr>
-        <w:t xml:space="preserve">             main repo : </w:t>
-      </w:r>
-      <w:r>
-        <w:rPr>
-          <w:rFonts w:ascii="Times New Roman" w:hAnsi="Times New Roman" w:cs="Times New Roman"/>
-        </w:rPr>
-        <w:t>ramyaashwin/main</w:t>
+        <w:t xml:space="preserve">             main </w:t>
+      </w:r>
+      <w:proofErr w:type="gramStart"/>
+      <w:r>
+        <w:rPr>
+          <w:rFonts w:ascii="Times New Roman" w:hAnsi="Times New Roman" w:cs="Times New Roman"/>
+        </w:rPr>
+        <w:t>repo :</w:t>
+      </w:r>
+      <w:proofErr w:type="gramEnd"/>
+      <w:r>
+        <w:rPr>
+          <w:rFonts w:ascii="Times New Roman" w:hAnsi="Times New Roman" w:cs="Times New Roman"/>
+        </w:rPr>
+        <w:t xml:space="preserve"> </w:t>
+      </w:r>
+      <w:proofErr w:type="spellStart"/>
+      <w:r>
+        <w:rPr>
+          <w:rFonts w:ascii="Times New Roman" w:hAnsi="Times New Roman" w:cs="Times New Roman"/>
+        </w:rPr>
+        <w:t>ramyaashwin</w:t>
+      </w:r>
+      <w:proofErr w:type="spellEnd"/>
+      <w:r>
+        <w:rPr>
+          <w:rFonts w:ascii="Times New Roman" w:hAnsi="Times New Roman" w:cs="Times New Roman"/>
+        </w:rPr>
+        <w:t>/main</w:t>
       </w:r>
     </w:p>
     <w:p>
@@ -507,7 +653,25 @@
           <w:sz w:val="24"/>
           <w:szCs w:val="24"/>
         </w:rPr>
-        <w:t xml:space="preserve"> code is pushed to dev then dev build will run in that build the docker image is pushed to dev repository ( public) in docker hub</w:t>
+        <w:t xml:space="preserve"> code is pushed to </w:t>
+      </w:r>
+      <w:proofErr w:type="gramStart"/>
+      <w:r>
+        <w:rPr>
+          <w:rFonts w:ascii="Times New Roman" w:hAnsi="Times New Roman" w:cs="Times New Roman"/>
+          <w:sz w:val="24"/>
+          <w:szCs w:val="24"/>
+        </w:rPr>
+        <w:t>dev</w:t>
+      </w:r>
+      <w:proofErr w:type="gramEnd"/>
+      <w:r>
+        <w:rPr>
+          <w:rFonts w:ascii="Times New Roman" w:hAnsi="Times New Roman" w:cs="Times New Roman"/>
+          <w:sz w:val="24"/>
+          <w:szCs w:val="24"/>
+        </w:rPr>
+        <w:t xml:space="preserve"> then dev build will run in that build the docker image is pushed to dev repository (public) in docker hub</w:t>
       </w:r>
       <w:r>
         <w:rPr>
@@ -546,7 +710,25 @@
           <w:sz w:val="24"/>
           <w:szCs w:val="24"/>
         </w:rPr>
-        <w:t xml:space="preserve">then docker image is pushed to main repository ( private) in docker hub and also ./deploy.sh will run so that application is deployed </w:t>
+        <w:t xml:space="preserve">then docker image is pushed to main repository </w:t>
+      </w:r>
+      <w:proofErr w:type="gramStart"/>
+      <w:r>
+        <w:rPr>
+          <w:rFonts w:ascii="Times New Roman" w:hAnsi="Times New Roman" w:cs="Times New Roman"/>
+          <w:sz w:val="24"/>
+          <w:szCs w:val="24"/>
+        </w:rPr>
+        <w:t>( private</w:t>
+      </w:r>
+      <w:proofErr w:type="gramEnd"/>
+      <w:r>
+        <w:rPr>
+          <w:rFonts w:ascii="Times New Roman" w:hAnsi="Times New Roman" w:cs="Times New Roman"/>
+          <w:sz w:val="24"/>
+          <w:szCs w:val="24"/>
+        </w:rPr>
+        <w:t xml:space="preserve">) in docker hub and also ./deploy.sh will run so that application is deployed </w:t>
       </w:r>
     </w:p>
     <w:p>
@@ -588,6 +770,7 @@
         </w:rPr>
         <w:t xml:space="preserve">Jenkins </w:t>
       </w:r>
+      <w:proofErr w:type="gramStart"/>
       <w:r>
         <w:rPr>
           <w:rFonts w:ascii="Times New Roman" w:hAnsi="Times New Roman" w:cs="Times New Roman"/>
@@ -596,6 +779,7 @@
         </w:rPr>
         <w:t>URL :</w:t>
       </w:r>
+      <w:proofErr w:type="gramEnd"/>
       <w:r>
         <w:t xml:space="preserve"> </w:t>
       </w:r>
@@ -701,6 +885,7 @@
           <w:szCs w:val="24"/>
         </w:rPr>
       </w:pPr>
+      <w:proofErr w:type="gramStart"/>
       <w:r>
         <w:rPr>
           <w:rFonts w:ascii="Times New Roman" w:hAnsi="Times New Roman" w:cs="Times New Roman"/>
@@ -709,6 +894,7 @@
         </w:rPr>
         <w:t>Credentials :</w:t>
       </w:r>
+      <w:proofErr w:type="gramEnd"/>
       <w:r>
         <w:rPr>
           <w:rFonts w:ascii="Times New Roman" w:hAnsi="Times New Roman" w:cs="Times New Roman"/>
@@ -716,7 +902,25 @@
           <w:szCs w:val="24"/>
         </w:rPr>
         <w:br/>
-        <w:t xml:space="preserve">added dockerhub credentials to use in Jenkins file </w:t>
+        <w:t xml:space="preserve">added </w:t>
+      </w:r>
+      <w:proofErr w:type="spellStart"/>
+      <w:r>
+        <w:rPr>
+          <w:rFonts w:ascii="Times New Roman" w:hAnsi="Times New Roman" w:cs="Times New Roman"/>
+          <w:sz w:val="24"/>
+          <w:szCs w:val="24"/>
+        </w:rPr>
+        <w:t>dockerhub</w:t>
+      </w:r>
+      <w:proofErr w:type="spellEnd"/>
+      <w:r>
+        <w:rPr>
+          <w:rFonts w:ascii="Times New Roman" w:hAnsi="Times New Roman" w:cs="Times New Roman"/>
+          <w:sz w:val="24"/>
+          <w:szCs w:val="24"/>
+        </w:rPr>
+        <w:t xml:space="preserve"> credentials to use in Jenkins file </w:t>
       </w:r>
     </w:p>
     <w:p>
@@ -1009,7 +1213,25 @@
           <w:sz w:val="24"/>
           <w:szCs w:val="24"/>
         </w:rPr>
-        <w:t xml:space="preserve">Used githubwebhook trigger to integrate git and Jenkins </w:t>
+        <w:t xml:space="preserve">Used </w:t>
+      </w:r>
+      <w:proofErr w:type="spellStart"/>
+      <w:r>
+        <w:rPr>
+          <w:rFonts w:ascii="Times New Roman" w:hAnsi="Times New Roman" w:cs="Times New Roman"/>
+          <w:sz w:val="24"/>
+          <w:szCs w:val="24"/>
+        </w:rPr>
+        <w:t>githubwebhook</w:t>
+      </w:r>
+      <w:proofErr w:type="spellEnd"/>
+      <w:r>
+        <w:rPr>
+          <w:rFonts w:ascii="Times New Roman" w:hAnsi="Times New Roman" w:cs="Times New Roman"/>
+          <w:sz w:val="24"/>
+          <w:szCs w:val="24"/>
+        </w:rPr>
+        <w:t xml:space="preserve"> trigger to integrate git and Jenkins </w:t>
       </w:r>
     </w:p>
     <w:p>
@@ -1032,7 +1254,25 @@
           <w:sz w:val="24"/>
           <w:szCs w:val="24"/>
         </w:rPr>
-        <w:t xml:space="preserve">Commands are passed in Jenkinsfile </w:t>
+        <w:t xml:space="preserve">Commands are passed in </w:t>
+      </w:r>
+      <w:proofErr w:type="spellStart"/>
+      <w:r>
+        <w:rPr>
+          <w:rFonts w:ascii="Times New Roman" w:hAnsi="Times New Roman" w:cs="Times New Roman"/>
+          <w:sz w:val="24"/>
+          <w:szCs w:val="24"/>
+        </w:rPr>
+        <w:t>Jenkinsfile</w:t>
+      </w:r>
+      <w:proofErr w:type="spellEnd"/>
+      <w:r>
+        <w:rPr>
+          <w:rFonts w:ascii="Times New Roman" w:hAnsi="Times New Roman" w:cs="Times New Roman"/>
+          <w:sz w:val="24"/>
+          <w:szCs w:val="24"/>
+        </w:rPr>
+        <w:t xml:space="preserve"> </w:t>
       </w:r>
     </w:p>
     <w:p>
@@ -1283,6 +1523,7 @@
           <w:szCs w:val="24"/>
         </w:rPr>
       </w:pPr>
+      <w:proofErr w:type="gramStart"/>
       <w:r>
         <w:rPr>
           <w:rFonts w:ascii="Times New Roman" w:hAnsi="Times New Roman" w:cs="Times New Roman"/>
@@ -1297,48 +1538,65 @@
           <w:sz w:val="24"/>
           <w:szCs w:val="24"/>
         </w:rPr>
+        <w:t>:</w:t>
+      </w:r>
+      <w:proofErr w:type="gramEnd"/>
+      <w:r>
+        <w:rPr>
+          <w:rFonts w:ascii="Times New Roman" w:hAnsi="Times New Roman" w:cs="Times New Roman"/>
+          <w:sz w:val="24"/>
+          <w:szCs w:val="24"/>
+        </w:rPr>
+        <w:t xml:space="preserve"> </w:t>
+      </w:r>
+      <w:r>
+        <w:rPr>
+          <w:rFonts w:ascii="Times New Roman" w:hAnsi="Times New Roman" w:cs="Times New Roman"/>
+          <w:sz w:val="24"/>
+          <w:szCs w:val="24"/>
+        </w:rPr>
+        <w:t xml:space="preserve">latest </w:t>
+      </w:r>
+    </w:p>
+    <w:p>
+      <w:pPr>
+        <w:spacing w:line="240" w:lineRule="auto"/>
+        <w:ind w:left="1440"/>
+        <w:rPr>
+          <w:rFonts w:ascii="Times New Roman" w:hAnsi="Times New Roman" w:cs="Times New Roman"/>
+          <w:sz w:val="24"/>
+          <w:szCs w:val="24"/>
+        </w:rPr>
+      </w:pPr>
+      <w:r>
+        <w:rPr>
+          <w:rFonts w:ascii="Times New Roman" w:hAnsi="Times New Roman" w:cs="Times New Roman"/>
+          <w:sz w:val="24"/>
+          <w:szCs w:val="24"/>
+        </w:rPr>
+        <w:t>Image name</w:t>
+      </w:r>
+      <w:r>
+        <w:rPr>
+          <w:rFonts w:ascii="Times New Roman" w:hAnsi="Times New Roman" w:cs="Times New Roman"/>
+          <w:sz w:val="24"/>
+          <w:szCs w:val="24"/>
+        </w:rPr>
         <w:t xml:space="preserve">: </w:t>
       </w:r>
-      <w:r>
-        <w:rPr>
-          <w:rFonts w:ascii="Times New Roman" w:hAnsi="Times New Roman" w:cs="Times New Roman"/>
-          <w:sz w:val="24"/>
-          <w:szCs w:val="24"/>
-        </w:rPr>
-        <w:t xml:space="preserve">latest </w:t>
-      </w:r>
-    </w:p>
-    <w:p>
-      <w:pPr>
-        <w:spacing w:line="240" w:lineRule="auto"/>
-        <w:ind w:left="1440"/>
-        <w:rPr>
-          <w:rFonts w:ascii="Times New Roman" w:hAnsi="Times New Roman" w:cs="Times New Roman"/>
-          <w:sz w:val="24"/>
-          <w:szCs w:val="24"/>
-        </w:rPr>
-      </w:pPr>
-      <w:r>
-        <w:rPr>
-          <w:rFonts w:ascii="Times New Roman" w:hAnsi="Times New Roman" w:cs="Times New Roman"/>
-          <w:sz w:val="24"/>
-          <w:szCs w:val="24"/>
-        </w:rPr>
-        <w:t>Image name</w:t>
-      </w:r>
-      <w:r>
-        <w:rPr>
-          <w:rFonts w:ascii="Times New Roman" w:hAnsi="Times New Roman" w:cs="Times New Roman"/>
-          <w:sz w:val="24"/>
-          <w:szCs w:val="24"/>
-        </w:rPr>
-        <w:t xml:space="preserve">: </w:t>
-      </w:r>
-      <w:r>
-        <w:rPr>
-          <w:rFonts w:ascii="Times New Roman" w:hAnsi="Times New Roman" w:cs="Times New Roman"/>
-        </w:rPr>
-        <w:t>ramyaashwin/main</w:t>
+      <w:proofErr w:type="spellStart"/>
+      <w:r>
+        <w:rPr>
+          <w:rFonts w:ascii="Times New Roman" w:hAnsi="Times New Roman" w:cs="Times New Roman"/>
+        </w:rPr>
+        <w:t>ramyaashwin</w:t>
+      </w:r>
+      <w:proofErr w:type="spellEnd"/>
+      <w:r>
+        <w:rPr>
+          <w:rFonts w:ascii="Times New Roman" w:hAnsi="Times New Roman" w:cs="Times New Roman"/>
+        </w:rPr>
+        <w:t>/main</w:t>
       </w:r>
     </w:p>
     <w:p>
@@ -1474,21 +1732,27 @@
           <w:sz w:val="24"/>
           <w:szCs w:val="24"/>
         </w:rPr>
-        <w:t>Image name</w:t>
-      </w:r>
-      <w:r>
-        <w:rPr>
-          <w:rFonts w:ascii="Times New Roman" w:hAnsi="Times New Roman" w:cs="Times New Roman"/>
-          <w:sz w:val="24"/>
-          <w:szCs w:val="24"/>
-        </w:rPr>
-        <w:t>:</w:t>
-      </w:r>
-      <w:r>
-        <w:rPr>
-          <w:rFonts w:ascii="Times New Roman" w:hAnsi="Times New Roman" w:cs="Times New Roman"/>
-        </w:rPr>
-        <w:t xml:space="preserve"> ramyaashwin/dev</w:t>
+        <w:t>Image name:</w:t>
+      </w:r>
+      <w:r>
+        <w:rPr>
+          <w:rFonts w:ascii="Times New Roman" w:hAnsi="Times New Roman" w:cs="Times New Roman"/>
+        </w:rPr>
+        <w:t xml:space="preserve"> </w:t>
+      </w:r>
+      <w:proofErr w:type="spellStart"/>
+      <w:r>
+        <w:rPr>
+          <w:rFonts w:ascii="Times New Roman" w:hAnsi="Times New Roman" w:cs="Times New Roman"/>
+        </w:rPr>
+        <w:t>ramyaashwin</w:t>
+      </w:r>
+      <w:proofErr w:type="spellEnd"/>
+      <w:r>
+        <w:rPr>
+          <w:rFonts w:ascii="Times New Roman" w:hAnsi="Times New Roman" w:cs="Times New Roman"/>
+        </w:rPr>
+        <w:t>/dev</w:t>
       </w:r>
     </w:p>
     <w:p>
@@ -1623,16 +1887,7 @@
             <w:sz w:val="24"/>
             <w:szCs w:val="24"/>
           </w:rPr>
-          <w:t>http://13.58.211.155</w:t>
-        </w:r>
-        <w:r>
-          <w:rPr>
-            <w:rStyle w:val="Hyperlink"/>
-            <w:rFonts w:ascii="Times New Roman" w:hAnsi="Times New Roman" w:cs="Times New Roman"/>
-            <w:sz w:val="24"/>
-            <w:szCs w:val="24"/>
-          </w:rPr>
-          <w:t>:80/</w:t>
+          <w:t>http://13.58.211.155:80/</w:t>
         </w:r>
       </w:hyperlink>
     </w:p>
@@ -1849,6 +2104,7 @@
           <w:rFonts w:ascii="Times New Roman" w:hAnsi="Times New Roman" w:cs="Times New Roman"/>
           <w:b/>
           <w:bCs/>
+          <w:noProof/>
           <w:sz w:val="24"/>
           <w:szCs w:val="24"/>
         </w:rPr>
@@ -1923,6 +2179,7 @@
           <w:rFonts w:ascii="Times New Roman" w:hAnsi="Times New Roman" w:cs="Times New Roman"/>
           <w:b/>
           <w:bCs/>
+          <w:noProof/>
           <w:sz w:val="24"/>
           <w:szCs w:val="24"/>
         </w:rPr>
@@ -1986,6 +2243,7 @@
           <w:szCs w:val="24"/>
         </w:rPr>
       </w:pPr>
+      <w:proofErr w:type="gramStart"/>
       <w:r>
         <w:rPr>
           <w:rFonts w:ascii="Times New Roman" w:hAnsi="Times New Roman" w:cs="Times New Roman"/>
@@ -1997,6 +2255,7 @@
         <w:lastRenderedPageBreak/>
         <w:t>Grafana :</w:t>
       </w:r>
+      <w:proofErr w:type="gramEnd"/>
     </w:p>
     <w:p>
       <w:pPr>
@@ -2034,6 +2293,7 @@
           <w:rFonts w:ascii="Times New Roman" w:hAnsi="Times New Roman" w:cs="Times New Roman"/>
           <w:b/>
           <w:bCs/>
+          <w:noProof/>
           <w:sz w:val="24"/>
           <w:szCs w:val="24"/>
         </w:rPr>
@@ -2145,6 +2405,7 @@
           <w:rFonts w:ascii="Times New Roman" w:hAnsi="Times New Roman" w:cs="Times New Roman"/>
           <w:b/>
           <w:bCs/>
+          <w:noProof/>
           <w:sz w:val="24"/>
           <w:szCs w:val="24"/>
         </w:rPr>
@@ -2287,6 +2548,7 @@
           <w:rFonts w:ascii="Times New Roman" w:hAnsi="Times New Roman" w:cs="Times New Roman"/>
           <w:b/>
           <w:bCs/>
+          <w:noProof/>
           <w:sz w:val="24"/>
           <w:szCs w:val="24"/>
         </w:rPr>
@@ -2384,6 +2646,26 @@
           <w:szCs w:val="24"/>
         </w:rPr>
       </w:pPr>
+    </w:p>
+    <w:p>
+      <w:pPr>
+        <w:spacing w:line="240" w:lineRule="auto"/>
+        <w:rPr>
+          <w:rFonts w:ascii="Times New Roman" w:hAnsi="Times New Roman" w:cs="Times New Roman"/>
+          <w:sz w:val="24"/>
+          <w:szCs w:val="24"/>
+        </w:rPr>
+      </w:pPr>
+    </w:p>
+    <w:p>
+      <w:pPr>
+        <w:spacing w:line="240" w:lineRule="auto"/>
+        <w:rPr>
+          <w:rFonts w:ascii="Times New Roman" w:hAnsi="Times New Roman" w:cs="Times New Roman"/>
+          <w:sz w:val="24"/>
+          <w:szCs w:val="24"/>
+        </w:rPr>
+      </w:pPr>
       <w:r>
         <w:rPr>
           <w:rFonts w:ascii="Times New Roman" w:hAnsi="Times New Roman" w:cs="Times New Roman"/>
@@ -2425,10 +2707,10 @@
           <w:rFonts w:ascii="Times New Roman" w:hAnsi="Times New Roman" w:cs="Times New Roman"/>
           <w:b/>
           <w:bCs/>
-          <w:sz w:val="24"/>
-          <w:szCs w:val="24"/>
-        </w:rPr>
-        <w:lastRenderedPageBreak/>
+          <w:noProof/>
+          <w:sz w:val="24"/>
+          <w:szCs w:val="24"/>
+        </w:rPr>
         <w:drawing>
           <wp:inline distT="0" distB="0" distL="0" distR="0" wp14:anchorId="05C66C35" wp14:editId="4FC25BA8">
             <wp:extent cx="5731510" cy="4520565"/>
